--- a/ModelisationMultiphysique/ApplicationsPedagogiques/Portail TP Set/TP_SIMM_PortailSet.docx
+++ b/ModelisationMultiphysique/ApplicationsPedagogiques/Portail TP Set/TP_SIMM_PortailSet.docx
@@ -531,15 +531,7 @@
     </w:p>
     <w:p>
       <w:r>
-        <w:t xml:space="preserve">Le système pédagogique proposé par la société SET s'appuie sur un produit innovant, développé par la société </w:t>
-      </w:r>
-      <w:proofErr w:type="spellStart"/>
-      <w:r>
-        <w:t>Avidsen</w:t>
-      </w:r>
-      <w:proofErr w:type="spellEnd"/>
-      <w:r>
-        <w:t>, destiné à la commande de portails à battants. Ce produit se caractérise par une absence de liaison au réseau électrique basse tension grâce à son alimentation par panneaux photovoltaïques ainsi que par une absence de liaison filaire entre les deux centrales électroniques grâce à la radio-transmission</w:t>
+        <w:t>Le système pédagogique proposé par la société SET s'appuie sur un produit innovant, développé par la société Avidsen, destiné à la commande de portails à battants. Ce produit se caractérise par une absence de liaison au réseau électrique basse tension grâce à son alimentation par panneaux photovoltaïques ainsi que par une absence de liaison filaire entre les deux centrales électroniques grâce à la radio-transmission</w:t>
       </w:r>
       <w:r>
         <w:t>.</w:t>
@@ -1626,23 +1618,7 @@
         <w:t xml:space="preserve">] et à 2 </w:t>
       </w:r>
       <w:r>
-        <w:t>résistances [</w:t>
-      </w:r>
-      <w:proofErr w:type="spellStart"/>
-      <w:r>
-        <w:t>Rs</w:t>
-      </w:r>
-      <w:proofErr w:type="spellEnd"/>
-      <w:r>
-        <w:t>] et [</w:t>
-      </w:r>
-      <w:proofErr w:type="spellStart"/>
-      <w:r>
-        <w:t>Rsh</w:t>
-      </w:r>
-      <w:proofErr w:type="spellEnd"/>
-      <w:r>
-        <w:t>].</w:t>
+        <w:t>résistances [Rs] et [Rsh].</w:t>
       </w:r>
     </w:p>
     <w:p>
@@ -1664,13 +1640,8 @@
     </w:p>
     <w:p>
       <w:r>
-        <w:t>La résistance [</w:t>
-      </w:r>
-      <w:proofErr w:type="spellStart"/>
-      <w:r>
-        <w:t>Rs</w:t>
-      </w:r>
-      <w:proofErr w:type="spellEnd"/>
+        <w:t>La résistance [Rs</w:t>
+      </w:r>
       <w:r>
         <w:t>], résistance série, modélise les pertes ohmiques du matériau</w:t>
       </w:r>
@@ -1680,13 +1651,8 @@
     </w:p>
     <w:p>
       <w:r>
-        <w:t>La résistance [</w:t>
-      </w:r>
-      <w:proofErr w:type="spellStart"/>
-      <w:r>
-        <w:t>Rsh</w:t>
-      </w:r>
-      <w:proofErr w:type="spellEnd"/>
+        <w:t>La résistance [Rsh</w:t>
+      </w:r>
       <w:r>
         <w:t>], résistance shunt, modélise les courants parasites qui traversent la cellule.</w:t>
       </w:r>
@@ -1864,14 +1830,12 @@
                                   <w:rFonts w:asciiTheme="majorHAnsi" w:hAnsiTheme="majorHAnsi"/>
                                 </w:rPr>
                               </w:pPr>
-                              <w:proofErr w:type="spellStart"/>
                               <w:r>
                                 <w:rPr>
                                   <w:rFonts w:asciiTheme="majorHAnsi" w:hAnsiTheme="majorHAnsi"/>
                                 </w:rPr>
                                 <w:t>Icc</w:t>
                               </w:r>
-                              <w:proofErr w:type="spellEnd"/>
                             </w:p>
                           </w:txbxContent>
                         </wps:txbx>
@@ -1982,14 +1946,12 @@
                                   <w:rFonts w:asciiTheme="majorHAnsi" w:hAnsiTheme="majorHAnsi"/>
                                 </w:rPr>
                               </w:pPr>
-                              <w:proofErr w:type="spellStart"/>
                               <w:r>
                                 <w:rPr>
                                   <w:rFonts w:asciiTheme="majorHAnsi" w:hAnsiTheme="majorHAnsi"/>
                                 </w:rPr>
                                 <w:t>Rsh</w:t>
                               </w:r>
-                              <w:proofErr w:type="spellEnd"/>
                             </w:p>
                           </w:txbxContent>
                         </wps:txbx>
@@ -2042,14 +2004,12 @@
                                   <w:rFonts w:asciiTheme="majorHAnsi" w:hAnsiTheme="majorHAnsi"/>
                                 </w:rPr>
                               </w:pPr>
-                              <w:proofErr w:type="spellStart"/>
                               <w:r>
                                 <w:rPr>
                                   <w:rFonts w:asciiTheme="majorHAnsi" w:hAnsiTheme="majorHAnsi"/>
                                 </w:rPr>
                                 <w:t>Rs</w:t>
                               </w:r>
-                              <w:proofErr w:type="spellEnd"/>
                             </w:p>
                           </w:txbxContent>
                         </wps:txbx>
@@ -2137,14 +2097,12 @@
                                   <w:rFonts w:asciiTheme="majorHAnsi" w:hAnsiTheme="majorHAnsi"/>
                                 </w:rPr>
                               </w:pPr>
-                              <w:proofErr w:type="gramStart"/>
                               <w:r>
                                 <w:rPr>
                                   <w:rFonts w:asciiTheme="majorHAnsi" w:hAnsiTheme="majorHAnsi"/>
                                 </w:rPr>
                                 <w:t>id</w:t>
                               </w:r>
-                              <w:proofErr w:type="gramEnd"/>
                             </w:p>
                           </w:txbxContent>
                         </wps:txbx>
@@ -2232,16 +2190,12 @@
                                   <w:rFonts w:asciiTheme="majorHAnsi" w:hAnsiTheme="majorHAnsi"/>
                                 </w:rPr>
                               </w:pPr>
-                              <w:proofErr w:type="spellStart"/>
-                              <w:proofErr w:type="gramStart"/>
                               <w:r>
                                 <w:rPr>
                                   <w:rFonts w:asciiTheme="majorHAnsi" w:hAnsiTheme="majorHAnsi"/>
                                 </w:rPr>
                                 <w:t>ish</w:t>
                               </w:r>
-                              <w:proofErr w:type="spellEnd"/>
-                              <w:proofErr w:type="gramEnd"/>
                             </w:p>
                           </w:txbxContent>
                         </wps:txbx>
@@ -2883,22 +2837,9 @@
       </w:r>
     </w:p>
     <w:p>
-      <w:proofErr w:type="spellStart"/>
       <w:r>
         <w:lastRenderedPageBreak/>
-        <w:t>Icc</w:t>
-      </w:r>
-      <w:proofErr w:type="spellEnd"/>
-      <w:r>
-        <w:t> : « </w:t>
-      </w:r>
-      <w:proofErr w:type="spellStart"/>
-      <w:r>
-        <w:t>Photocourant</w:t>
-      </w:r>
-      <w:proofErr w:type="spellEnd"/>
-      <w:r>
-        <w:t> » créé par la cellule</w:t>
+        <w:t>Icc : « Photocourant » créé par la cellule</w:t>
       </w:r>
       <w:r>
         <w:t>,</w:t>
@@ -2977,21 +2918,11 @@
       <w:r>
         <w:t>Ouvrir le fichier « </w:t>
       </w:r>
-      <w:proofErr w:type="spellStart"/>
-      <w:r>
-        <w:t>panneaux_solaires_portail.zcos</w:t>
-      </w:r>
-      <w:proofErr w:type="spellEnd"/>
-      <w:r>
-        <w:t xml:space="preserve"> » avec le module </w:t>
-      </w:r>
-      <w:proofErr w:type="spellStart"/>
-      <w:r>
-        <w:t>Xcos</w:t>
-      </w:r>
-      <w:proofErr w:type="spellEnd"/>
-      <w:r>
-        <w:t xml:space="preserve"> de Scilab.</w:t>
+      <w:r>
+        <w:t>TP_</w:t>
+      </w:r>
+      <w:r>
+        <w:t>panneaux_solaires_portail.zcos » avec le module Xcos de Scilab.</w:t>
       </w:r>
     </w:p>
     <w:p>
@@ -3292,7 +3223,6 @@
           <w:p/>
           <w:p/>
           <w:p>
-            <w:proofErr w:type="spellStart"/>
             <w:r>
               <w:t>U</w:t>
             </w:r>
@@ -3302,13 +3232,11 @@
               </w:rPr>
               <w:t>nom</w:t>
             </w:r>
-            <w:proofErr w:type="spellEnd"/>
             <w:r>
               <w:t xml:space="preserve"> = 17 V</w:t>
             </w:r>
           </w:p>
           <w:p>
-            <w:proofErr w:type="spellStart"/>
             <w:r>
               <w:t>P</w:t>
             </w:r>
@@ -3318,7 +3246,6 @@
               </w:rPr>
               <w:t>nom</w:t>
             </w:r>
-            <w:proofErr w:type="spellEnd"/>
             <w:r>
               <w:t xml:space="preserve"> = 4 W</w:t>
             </w:r>
@@ -3374,23 +3301,15 @@
         </w:numPr>
       </w:pPr>
       <w:r>
-        <w:t xml:space="preserve">Ouvrir le fichier « portail avec </w:t>
-      </w:r>
-      <w:proofErr w:type="spellStart"/>
-      <w:r>
-        <w:t>animation.zcos</w:t>
-      </w:r>
-      <w:proofErr w:type="spellEnd"/>
-      <w:r>
-        <w:t xml:space="preserve"> » avec le module </w:t>
-      </w:r>
-      <w:proofErr w:type="spellStart"/>
-      <w:r>
-        <w:t>Xcos</w:t>
-      </w:r>
-      <w:proofErr w:type="spellEnd"/>
-      <w:r>
-        <w:t xml:space="preserve"> de Scilab.</w:t>
+        <w:t>Ouvrir le fichier « </w:t>
+      </w:r>
+      <w:r>
+        <w:t>TP_</w:t>
+      </w:r>
+      <w:bookmarkStart w:id="0" w:name="_GoBack"/>
+      <w:bookmarkEnd w:id="0"/>
+      <w:r>
+        <w:t>portail avec animation.zcos » avec le module Xcos de Scilab.</w:t>
       </w:r>
     </w:p>
     <w:p>
@@ -3587,11 +3506,7 @@
         <w:t xml:space="preserve">(égale à la tension de sortie du panneau solaire) </w:t>
       </w:r>
       <w:r>
-        <w:t xml:space="preserve">pour différentes valeur de la tension batterie (de </w:t>
-      </w:r>
-      <w:proofErr w:type="spellStart"/>
-      <w:r>
-        <w:t>U</w:t>
+        <w:t>pour différentes valeur de la tension batterie (de U</w:t>
       </w:r>
       <w:r>
         <w:rPr>
@@ -3599,7 +3514,6 @@
         </w:rPr>
         <w:t>batterie</w:t>
       </w:r>
-      <w:proofErr w:type="spellEnd"/>
       <w:r>
         <w:t xml:space="preserve"> = 8</w:t>
       </w:r>
@@ -3806,25 +3720,7 @@
                                   <w:sz w:val="16"/>
                                   <w:szCs w:val="16"/>
                                 </w:rPr>
-                                <w:t xml:space="preserve">U </w:t>
-                              </w:r>
-                              <w:proofErr w:type="gramStart"/>
-                              <w:r>
-                                <w:rPr>
-                                  <w:rFonts w:ascii="Comic Sans MS" w:hAnsi="Comic Sans MS"/>
-                                  <w:sz w:val="16"/>
-                                  <w:szCs w:val="16"/>
-                                </w:rPr>
-                                <w:t>entrée</w:t>
-                              </w:r>
-                              <w:proofErr w:type="gramEnd"/>
-                              <w:r>
-                                <w:rPr>
-                                  <w:rFonts w:ascii="Comic Sans MS" w:hAnsi="Comic Sans MS"/>
-                                  <w:sz w:val="16"/>
-                                  <w:szCs w:val="16"/>
-                                </w:rPr>
-                                <w:t xml:space="preserve"> chargeur (V)</w:t>
+                                <w:t>U entrée chargeur (V)</w:t>
                               </w:r>
                             </w:p>
                           </w:txbxContent>
@@ -4020,15 +3916,7 @@
         </w:numPr>
       </w:pPr>
       <w:r>
-        <w:t xml:space="preserve">Montrer que pour un éclairement donné, il existe un point de fonctionnement optimal.  Expliquer alors le principe de la technique du Maximum Power Point </w:t>
-      </w:r>
-      <w:proofErr w:type="spellStart"/>
-      <w:r>
-        <w:t>Tracking</w:t>
-      </w:r>
-      <w:proofErr w:type="spellEnd"/>
-      <w:r>
-        <w:t xml:space="preserve"> (MPPT) pour la recharge de batteries avec des panneaux solaires.</w:t>
+        <w:t>Montrer que pour un éclairement donné, il existe un point de fonctionnement optimal.  Expliquer alors le principe de la technique du Maximum Power Point Tracking (MPPT) pour la recharge de batteries avec des panneaux solaires.</w:t>
       </w:r>
     </w:p>
     <w:p>
@@ -4046,15 +3934,7 @@
         <w:t>différents graphes</w:t>
       </w:r>
       <w:r>
-        <w:t xml:space="preserve">, déterminer les points de fonctionnement de l'ensemble "panneau photovoltaïque + chargeur + batterie" pour différentes </w:t>
-      </w:r>
-      <w:proofErr w:type="spellStart"/>
-      <w:r>
-        <w:t>irradiances</w:t>
-      </w:r>
-      <w:proofErr w:type="spellEnd"/>
-      <w:r>
-        <w:t xml:space="preserve"> et différentes tensions de batterie (compléter le tableau). Conclure si le chargeur est à commande MPPT.  </w:t>
+        <w:t xml:space="preserve">, déterminer les points de fonctionnement de l'ensemble "panneau photovoltaïque + chargeur + batterie" pour différentes irradiances et différentes tensions de batterie (compléter le tableau). Conclure si le chargeur est à commande MPPT.  </w:t>
       </w:r>
     </w:p>
     <w:p>
@@ -4236,7 +4116,6 @@
                 <w:rFonts w:asciiTheme="majorHAnsi" w:hAnsiTheme="majorHAnsi"/>
               </w:rPr>
             </w:pPr>
-            <w:proofErr w:type="spellStart"/>
             <w:r>
               <w:rPr>
                 <w:rFonts w:asciiTheme="majorHAnsi" w:hAnsiTheme="majorHAnsi"/>
@@ -4250,7 +4129,6 @@
               </w:rPr>
               <w:t>batterie</w:t>
             </w:r>
-            <w:proofErr w:type="spellEnd"/>
           </w:p>
         </w:tc>
         <w:tc>
@@ -4397,7 +4275,6 @@
                 <w:rFonts w:asciiTheme="majorHAnsi" w:hAnsiTheme="majorHAnsi"/>
               </w:rPr>
             </w:pPr>
-            <w:proofErr w:type="spellStart"/>
             <w:r>
               <w:rPr>
                 <w:rFonts w:asciiTheme="majorHAnsi" w:hAnsiTheme="majorHAnsi"/>
@@ -4411,7 +4288,6 @@
               </w:rPr>
               <w:t>batterie</w:t>
             </w:r>
-            <w:proofErr w:type="spellEnd"/>
           </w:p>
         </w:tc>
         <w:tc>
@@ -4486,7 +4362,6 @@
                 <w:rFonts w:asciiTheme="majorHAnsi" w:hAnsiTheme="majorHAnsi"/>
               </w:rPr>
             </w:pPr>
-            <w:proofErr w:type="spellStart"/>
             <w:r>
               <w:rPr>
                 <w:rFonts w:asciiTheme="majorHAnsi" w:hAnsiTheme="majorHAnsi"/>
@@ -4500,7 +4375,6 @@
               </w:rPr>
               <w:t>batterie</w:t>
             </w:r>
-            <w:proofErr w:type="spellEnd"/>
           </w:p>
         </w:tc>
         <w:tc>
@@ -4575,7 +4449,6 @@
                 <w:rFonts w:asciiTheme="majorHAnsi" w:hAnsiTheme="majorHAnsi"/>
               </w:rPr>
             </w:pPr>
-            <w:proofErr w:type="spellStart"/>
             <w:r>
               <w:rPr>
                 <w:rFonts w:asciiTheme="majorHAnsi" w:hAnsiTheme="majorHAnsi"/>
@@ -4589,7 +4462,6 @@
               </w:rPr>
               <w:t>panneau</w:t>
             </w:r>
-            <w:proofErr w:type="spellEnd"/>
           </w:p>
         </w:tc>
         <w:tc>
@@ -4664,7 +4536,6 @@
                 <w:rFonts w:asciiTheme="majorHAnsi" w:hAnsiTheme="majorHAnsi"/>
               </w:rPr>
             </w:pPr>
-            <w:proofErr w:type="spellStart"/>
             <w:r>
               <w:rPr>
                 <w:rFonts w:asciiTheme="majorHAnsi" w:hAnsiTheme="majorHAnsi"/>
@@ -4678,7 +4549,6 @@
               </w:rPr>
               <w:t>panneau</w:t>
             </w:r>
-            <w:proofErr w:type="spellEnd"/>
           </w:p>
         </w:tc>
         <w:tc>
@@ -4760,12 +4630,10 @@
           <w:u w:val="single"/>
         </w:rPr>
       </w:pPr>
-      <w:bookmarkStart w:id="0" w:name="_GoBack"/>
       <w:r>
         <w:t>Montrer que le chargeur doit être capable de limiter la tension de charge de la batterie.</w:t>
       </w:r>
     </w:p>
-    <w:bookmarkEnd w:id="0"/>
     <w:p>
       <w:pPr>
         <w:rPr>
@@ -5073,25 +4941,7 @@
                 <w:sz w:val="18"/>
                 <w:szCs w:val="18"/>
               </w:rPr>
-              <w:t xml:space="preserve">Photovoltaïque </w:t>
-            </w:r>
-            <w:proofErr w:type="spellStart"/>
-            <w:r>
-              <w:rPr>
-                <w:rFonts w:asciiTheme="majorHAnsi" w:hAnsiTheme="majorHAnsi"/>
-                <w:sz w:val="18"/>
-                <w:szCs w:val="18"/>
-              </w:rPr>
-              <w:t>polycristallin</w:t>
-            </w:r>
-            <w:proofErr w:type="spellEnd"/>
-            <w:r>
-              <w:rPr>
-                <w:rFonts w:asciiTheme="majorHAnsi" w:hAnsiTheme="majorHAnsi"/>
-                <w:sz w:val="18"/>
-                <w:szCs w:val="18"/>
-              </w:rPr>
-              <w:t xml:space="preserve"> </w:t>
+              <w:t xml:space="preserve">Photovoltaïque polycristallin </w:t>
             </w:r>
           </w:p>
         </w:tc>
@@ -5248,43 +5098,7 @@
                 <w:sz w:val="18"/>
                 <w:szCs w:val="18"/>
               </w:rPr>
-              <w:t xml:space="preserve">Régulée à 13,8 </w:t>
-            </w:r>
-            <w:proofErr w:type="spellStart"/>
-            <w:r>
-              <w:rPr>
-                <w:rFonts w:asciiTheme="majorHAnsi" w:hAnsiTheme="majorHAnsi"/>
-                <w:sz w:val="18"/>
-                <w:szCs w:val="18"/>
-              </w:rPr>
-              <w:t>Vdc</w:t>
-            </w:r>
-            <w:proofErr w:type="spellEnd"/>
-            <w:r>
-              <w:rPr>
-                <w:rFonts w:asciiTheme="majorHAnsi" w:hAnsiTheme="majorHAnsi"/>
-                <w:sz w:val="18"/>
-                <w:szCs w:val="18"/>
-              </w:rPr>
-              <w:t xml:space="preserve"> maximum (Tension de </w:t>
-            </w:r>
-            <w:proofErr w:type="spellStart"/>
-            <w:r>
-              <w:rPr>
-                <w:rFonts w:asciiTheme="majorHAnsi" w:hAnsiTheme="majorHAnsi"/>
-                <w:sz w:val="18"/>
-                <w:szCs w:val="18"/>
-              </w:rPr>
-              <w:t>floating</w:t>
-            </w:r>
-            <w:proofErr w:type="spellEnd"/>
-            <w:r>
-              <w:rPr>
-                <w:rFonts w:asciiTheme="majorHAnsi" w:hAnsiTheme="majorHAnsi"/>
-                <w:sz w:val="18"/>
-                <w:szCs w:val="18"/>
-              </w:rPr>
-              <w:t xml:space="preserve"> de la batterie) </w:t>
+              <w:t xml:space="preserve">Régulée à 13,8 Vdc maximum (Tension de floating de la batterie) </w:t>
             </w:r>
           </w:p>
         </w:tc>
@@ -5922,7 +5736,7 @@
                   <w:noProof/>
                   <w:sz w:val="18"/>
                 </w:rPr>
-                <w:t>8</w:t>
+                <w:t>6</w:t>
               </w:r>
               <w:r>
                 <w:rPr>
@@ -6187,7 +6001,7 @@
         <v:path o:extrusionok="f" gradientshapeok="t" o:connecttype="rect"/>
         <o:lock v:ext="edit" aspectratio="t"/>
       </v:shapetype>
-      <v:shape id="_x0000_i1032" type="#_x0000_t75" style="width:18pt;height:18pt;visibility:visible;mso-wrap-style:square" o:bullet="t">
+      <v:shape id="_x0000_i1026" type="#_x0000_t75" style="width:18pt;height:18pt;visibility:visible;mso-wrap-style:square" o:bullet="t">
         <v:imagedata r:id="rId1" o:title=""/>
       </v:shape>
     </w:pict>
@@ -9171,7 +8985,7 @@
 </file>
 
 <file path=customXml/itemProps1.xml><?xml version="1.0" encoding="utf-8"?>
-<ds:datastoreItem xmlns:ds="http://schemas.openxmlformats.org/officeDocument/2006/customXml" ds:itemID="{C5D31A4A-E946-4FBB-B035-A4A08695605E}">
+<ds:datastoreItem xmlns:ds="http://schemas.openxmlformats.org/officeDocument/2006/customXml" ds:itemID="{F5ED8F65-4EC9-403D-9E97-105272C5F5FA}">
   <ds:schemaRefs>
     <ds:schemaRef ds:uri="http://schemas.openxmlformats.org/officeDocument/2006/bibliography"/>
   </ds:schemaRefs>
